--- a/SystemDescription.docx
+++ b/SystemDescription.docx
@@ -1023,17 +1023,528 @@
         </w:numPr>
       </w:pPr>
       <w:r>
-        <w:t>Support for reporting/search funtions.</w:t>
+        <w:t xml:space="preserve">Support for reporting/search </w:t>
+      </w:r>
+      <w:r>
+        <w:t>functions</w:t>
+      </w:r>
+      <w:r>
+        <w:t>.</w:t>
+      </w:r>
+    </w:p>
+    <w:p>
+      <w:pPr>
+        <w:ind w:left="360"/>
+      </w:pPr>
+    </w:p>
+    <w:p/>
+    <w:p>
+      <w:pPr>
+        <w:pStyle w:val="Heading1"/>
+      </w:pPr>
+      <w:r>
+        <w:t>Setup</w:t>
+      </w:r>
+    </w:p>
+    <w:p>
+      <w:r>
+        <w:t>The SQL scripts from creating the local databases are to be found under the SQL directory.</w:t>
+      </w:r>
+    </w:p>
+    <w:p>
+      <w:pPr>
+        <w:pStyle w:val="ListParagraph"/>
+        <w:numPr>
+          <w:ilvl w:val="0"/>
+          <w:numId w:val="1"/>
+        </w:numPr>
+      </w:pPr>
+      <w:proofErr w:type="spellStart"/>
+      <w:r>
+        <w:t>CreatePatientDB.sql</w:t>
+      </w:r>
+      <w:proofErr w:type="spellEnd"/>
+      <w:r>
+        <w:t xml:space="preserve"> – Can used to create the Patient database.</w:t>
+      </w:r>
+    </w:p>
+    <w:p>
+      <w:pPr>
+        <w:pStyle w:val="ListParagraph"/>
+        <w:numPr>
+          <w:ilvl w:val="0"/>
+          <w:numId w:val="1"/>
+        </w:numPr>
+      </w:pPr>
+      <w:proofErr w:type="spellStart"/>
+      <w:r>
+        <w:t>CreatePatient</w:t>
+      </w:r>
+      <w:r>
+        <w:t>Test</w:t>
+      </w:r>
+      <w:r>
+        <w:t>DB.sql</w:t>
+      </w:r>
+      <w:proofErr w:type="spellEnd"/>
+      <w:r>
+        <w:t xml:space="preserve"> – Can used to create the </w:t>
+      </w:r>
+      <w:proofErr w:type="spellStart"/>
+      <w:r>
+        <w:t>Patient</w:t>
+      </w:r>
+      <w:r>
+        <w:t>Test</w:t>
+      </w:r>
+      <w:proofErr w:type="spellEnd"/>
+      <w:r>
+        <w:t xml:space="preserve"> </w:t>
+      </w:r>
+      <w:r>
+        <w:t>database.</w:t>
+      </w:r>
+    </w:p>
+    <w:p>
+      <w:pPr>
+        <w:pStyle w:val="ListParagraph"/>
+        <w:numPr>
+          <w:ilvl w:val="0"/>
+          <w:numId w:val="1"/>
+        </w:numPr>
+      </w:pPr>
+      <w:proofErr w:type="spellStart"/>
+      <w:r>
+        <w:t>PatientDB.sql</w:t>
+      </w:r>
+      <w:proofErr w:type="spellEnd"/>
+      <w:r>
+        <w:t xml:space="preserve"> – creates the tables for the Patient database.</w:t>
+      </w:r>
+    </w:p>
+    <w:p>
+      <w:pPr>
+        <w:pStyle w:val="ListParagraph"/>
+        <w:numPr>
+          <w:ilvl w:val="0"/>
+          <w:numId w:val="1"/>
+        </w:numPr>
+      </w:pPr>
+      <w:proofErr w:type="spellStart"/>
+      <w:r>
+        <w:t>PatientTestDB.sql</w:t>
+      </w:r>
+      <w:proofErr w:type="spellEnd"/>
+      <w:r>
+        <w:t xml:space="preserve"> - </w:t>
+      </w:r>
+      <w:r>
+        <w:t xml:space="preserve">creates the tables for the </w:t>
+      </w:r>
+      <w:proofErr w:type="spellStart"/>
+      <w:r>
+        <w:t>Patient</w:t>
+      </w:r>
+      <w:r>
+        <w:t>Test</w:t>
+      </w:r>
+      <w:proofErr w:type="spellEnd"/>
+      <w:r>
+        <w:t xml:space="preserve"> database.</w:t>
+      </w:r>
+    </w:p>
+    <w:p>
+      <w:pPr>
+        <w:pStyle w:val="ListParagraph"/>
+        <w:numPr>
+          <w:ilvl w:val="0"/>
+          <w:numId w:val="1"/>
+        </w:numPr>
+      </w:pPr>
+      <w:proofErr w:type="spellStart"/>
+      <w:r>
+        <w:t>UserData.sql</w:t>
+      </w:r>
+      <w:proofErr w:type="spellEnd"/>
+      <w:r>
+        <w:t xml:space="preserve"> – populates the User table with a user in the Patient database.</w:t>
+      </w:r>
+    </w:p>
+    <w:p>
+      <w:pPr>
+        <w:pStyle w:val="ListParagraph"/>
+        <w:numPr>
+          <w:ilvl w:val="0"/>
+          <w:numId w:val="1"/>
+        </w:numPr>
+      </w:pPr>
+      <w:proofErr w:type="spellStart"/>
+      <w:r>
+        <w:t>UserDataTest.sql</w:t>
+      </w:r>
+      <w:proofErr w:type="spellEnd"/>
+      <w:r>
+        <w:t xml:space="preserve"> -</w:t>
+      </w:r>
+      <w:r>
+        <w:t xml:space="preserve"> </w:t>
+      </w:r>
+      <w:r>
+        <w:t>populates the User table with a user</w:t>
+      </w:r>
+      <w:r>
+        <w:t xml:space="preserve"> in the </w:t>
+      </w:r>
+      <w:proofErr w:type="spellStart"/>
+      <w:r>
+        <w:t>PatientTest</w:t>
+      </w:r>
+      <w:proofErr w:type="spellEnd"/>
+      <w:r>
+        <w:t xml:space="preserve"> database</w:t>
+      </w:r>
+      <w:r>
+        <w:t>.</w:t>
+      </w:r>
+    </w:p>
+    <w:p>
+      <w:r>
+        <w:t xml:space="preserve">The “PATIENT_API_TEST_MODE” environment can be set to change which database is used. If set to “TRUE” it will use the test database. The connections strings used can be altered in the </w:t>
+      </w:r>
+      <w:proofErr w:type="spellStart"/>
+      <w:r>
+        <w:t>appsettings.json</w:t>
+      </w:r>
+      <w:proofErr w:type="spellEnd"/>
+      <w:r>
+        <w:t xml:space="preserve"> file in the Patient project.</w:t>
       </w:r>
       <w:bookmarkStart w:id="0" w:name="_GoBack"/>
       <w:bookmarkEnd w:id="0"/>
     </w:p>
     <w:p>
       <w:pPr>
-        <w:ind w:left="360"/>
-      </w:pPr>
-    </w:p>
-    <w:p/>
+        <w:autoSpaceDE w:val="0"/>
+        <w:autoSpaceDN w:val="0"/>
+        <w:adjustRightInd w:val="0"/>
+        <w:spacing w:after="0" w:line="240" w:lineRule="auto"/>
+        <w:rPr>
+          <w:rFonts w:ascii="Consolas" w:hAnsi="Consolas" w:cs="Consolas"/>
+          <w:color w:val="000000"/>
+          <w:sz w:val="19"/>
+          <w:szCs w:val="19"/>
+        </w:rPr>
+      </w:pPr>
+      <w:r>
+        <w:rPr>
+          <w:rFonts w:ascii="Consolas" w:hAnsi="Consolas" w:cs="Consolas"/>
+          <w:color w:val="000000"/>
+          <w:sz w:val="19"/>
+          <w:szCs w:val="19"/>
+        </w:rPr>
+        <w:t xml:space="preserve">  </w:t>
+      </w:r>
+      <w:r>
+        <w:rPr>
+          <w:rFonts w:ascii="Consolas" w:hAnsi="Consolas" w:cs="Consolas"/>
+          <w:color w:val="2E75B6"/>
+          <w:sz w:val="19"/>
+          <w:szCs w:val="19"/>
+        </w:rPr>
+        <w:t>"</w:t>
+      </w:r>
+      <w:proofErr w:type="spellStart"/>
+      <w:r>
+        <w:rPr>
+          <w:rFonts w:ascii="Consolas" w:hAnsi="Consolas" w:cs="Consolas"/>
+          <w:color w:val="2E75B6"/>
+          <w:sz w:val="19"/>
+          <w:szCs w:val="19"/>
+        </w:rPr>
+        <w:t>ConnectionStrings</w:t>
+      </w:r>
+      <w:proofErr w:type="spellEnd"/>
+      <w:r>
+        <w:rPr>
+          <w:rFonts w:ascii="Consolas" w:hAnsi="Consolas" w:cs="Consolas"/>
+          <w:color w:val="2E75B6"/>
+          <w:sz w:val="19"/>
+          <w:szCs w:val="19"/>
+        </w:rPr>
+        <w:t>"</w:t>
+      </w:r>
+      <w:r>
+        <w:rPr>
+          <w:rFonts w:ascii="Consolas" w:hAnsi="Consolas" w:cs="Consolas"/>
+          <w:color w:val="000000"/>
+          <w:sz w:val="19"/>
+          <w:szCs w:val="19"/>
+        </w:rPr>
+        <w:t>: {</w:t>
+      </w:r>
+    </w:p>
+    <w:p>
+      <w:pPr>
+        <w:autoSpaceDE w:val="0"/>
+        <w:autoSpaceDN w:val="0"/>
+        <w:adjustRightInd w:val="0"/>
+        <w:spacing w:after="0" w:line="240" w:lineRule="auto"/>
+        <w:rPr>
+          <w:rFonts w:ascii="Consolas" w:hAnsi="Consolas" w:cs="Consolas"/>
+          <w:color w:val="000000"/>
+          <w:sz w:val="19"/>
+          <w:szCs w:val="19"/>
+        </w:rPr>
+      </w:pPr>
+      <w:r>
+        <w:rPr>
+          <w:rFonts w:ascii="Consolas" w:hAnsi="Consolas" w:cs="Consolas"/>
+          <w:color w:val="000000"/>
+          <w:sz w:val="19"/>
+          <w:szCs w:val="19"/>
+        </w:rPr>
+        <w:t xml:space="preserve">    </w:t>
+      </w:r>
+      <w:r>
+        <w:rPr>
+          <w:rFonts w:ascii="Consolas" w:hAnsi="Consolas" w:cs="Consolas"/>
+          <w:color w:val="2E75B6"/>
+          <w:sz w:val="19"/>
+          <w:szCs w:val="19"/>
+        </w:rPr>
+        <w:t>"</w:t>
+      </w:r>
+      <w:proofErr w:type="spellStart"/>
+      <w:r>
+        <w:rPr>
+          <w:rFonts w:ascii="Consolas" w:hAnsi="Consolas" w:cs="Consolas"/>
+          <w:color w:val="2E75B6"/>
+          <w:sz w:val="19"/>
+          <w:szCs w:val="19"/>
+        </w:rPr>
+        <w:t>DefaultConnection</w:t>
+      </w:r>
+      <w:proofErr w:type="spellEnd"/>
+      <w:r>
+        <w:rPr>
+          <w:rFonts w:ascii="Consolas" w:hAnsi="Consolas" w:cs="Consolas"/>
+          <w:color w:val="2E75B6"/>
+          <w:sz w:val="19"/>
+          <w:szCs w:val="19"/>
+        </w:rPr>
+        <w:t>"</w:t>
+      </w:r>
+      <w:r>
+        <w:rPr>
+          <w:rFonts w:ascii="Consolas" w:hAnsi="Consolas" w:cs="Consolas"/>
+          <w:color w:val="000000"/>
+          <w:sz w:val="19"/>
+          <w:szCs w:val="19"/>
+        </w:rPr>
+        <w:t xml:space="preserve">: </w:t>
+      </w:r>
+      <w:r>
+        <w:rPr>
+          <w:rFonts w:ascii="Consolas" w:hAnsi="Consolas" w:cs="Consolas"/>
+          <w:color w:val="A31515"/>
+          <w:sz w:val="19"/>
+          <w:szCs w:val="19"/>
+        </w:rPr>
+        <w:t>"Server=</w:t>
+      </w:r>
+      <w:proofErr w:type="spellStart"/>
+      <w:r>
+        <w:rPr>
+          <w:rFonts w:ascii="Consolas" w:hAnsi="Consolas" w:cs="Consolas"/>
+          <w:color w:val="A31515"/>
+          <w:sz w:val="19"/>
+          <w:szCs w:val="19"/>
+        </w:rPr>
+        <w:t>localhost</w:t>
+      </w:r>
+      <w:proofErr w:type="gramStart"/>
+      <w:r>
+        <w:rPr>
+          <w:rFonts w:ascii="Consolas" w:hAnsi="Consolas" w:cs="Consolas"/>
+          <w:color w:val="A31515"/>
+          <w:sz w:val="19"/>
+          <w:szCs w:val="19"/>
+        </w:rPr>
+        <w:t>;Database</w:t>
+      </w:r>
+      <w:proofErr w:type="spellEnd"/>
+      <w:proofErr w:type="gramEnd"/>
+      <w:r>
+        <w:rPr>
+          <w:rFonts w:ascii="Consolas" w:hAnsi="Consolas" w:cs="Consolas"/>
+          <w:color w:val="A31515"/>
+          <w:sz w:val="19"/>
+          <w:szCs w:val="19"/>
+        </w:rPr>
+        <w:t>=</w:t>
+      </w:r>
+      <w:proofErr w:type="spellStart"/>
+      <w:r>
+        <w:rPr>
+          <w:rFonts w:ascii="Consolas" w:hAnsi="Consolas" w:cs="Consolas"/>
+          <w:color w:val="A31515"/>
+          <w:sz w:val="19"/>
+          <w:szCs w:val="19"/>
+        </w:rPr>
+        <w:t>Patient;Trusted_Connection</w:t>
+      </w:r>
+      <w:proofErr w:type="spellEnd"/>
+      <w:r>
+        <w:rPr>
+          <w:rFonts w:ascii="Consolas" w:hAnsi="Consolas" w:cs="Consolas"/>
+          <w:color w:val="A31515"/>
+          <w:sz w:val="19"/>
+          <w:szCs w:val="19"/>
+        </w:rPr>
+        <w:t>=True;"</w:t>
+      </w:r>
+      <w:r>
+        <w:rPr>
+          <w:rFonts w:ascii="Consolas" w:hAnsi="Consolas" w:cs="Consolas"/>
+          <w:color w:val="000000"/>
+          <w:sz w:val="19"/>
+          <w:szCs w:val="19"/>
+        </w:rPr>
+        <w:t>,</w:t>
+      </w:r>
+    </w:p>
+    <w:p>
+      <w:pPr>
+        <w:autoSpaceDE w:val="0"/>
+        <w:autoSpaceDN w:val="0"/>
+        <w:adjustRightInd w:val="0"/>
+        <w:spacing w:after="0" w:line="240" w:lineRule="auto"/>
+        <w:rPr>
+          <w:rFonts w:ascii="Consolas" w:hAnsi="Consolas" w:cs="Consolas"/>
+          <w:color w:val="000000"/>
+          <w:sz w:val="19"/>
+          <w:szCs w:val="19"/>
+        </w:rPr>
+      </w:pPr>
+      <w:r>
+        <w:rPr>
+          <w:rFonts w:ascii="Consolas" w:hAnsi="Consolas" w:cs="Consolas"/>
+          <w:color w:val="000000"/>
+          <w:sz w:val="19"/>
+          <w:szCs w:val="19"/>
+        </w:rPr>
+        <w:t xml:space="preserve">    </w:t>
+      </w:r>
+      <w:r>
+        <w:rPr>
+          <w:rFonts w:ascii="Consolas" w:hAnsi="Consolas" w:cs="Consolas"/>
+          <w:color w:val="2E75B6"/>
+          <w:sz w:val="19"/>
+          <w:szCs w:val="19"/>
+        </w:rPr>
+        <w:t>"</w:t>
+      </w:r>
+      <w:proofErr w:type="spellStart"/>
+      <w:r>
+        <w:rPr>
+          <w:rFonts w:ascii="Consolas" w:hAnsi="Consolas" w:cs="Consolas"/>
+          <w:color w:val="2E75B6"/>
+          <w:sz w:val="19"/>
+          <w:szCs w:val="19"/>
+        </w:rPr>
+        <w:t>TestConnection</w:t>
+      </w:r>
+      <w:proofErr w:type="spellEnd"/>
+      <w:r>
+        <w:rPr>
+          <w:rFonts w:ascii="Consolas" w:hAnsi="Consolas" w:cs="Consolas"/>
+          <w:color w:val="2E75B6"/>
+          <w:sz w:val="19"/>
+          <w:szCs w:val="19"/>
+        </w:rPr>
+        <w:t>"</w:t>
+      </w:r>
+      <w:r>
+        <w:rPr>
+          <w:rFonts w:ascii="Consolas" w:hAnsi="Consolas" w:cs="Consolas"/>
+          <w:color w:val="000000"/>
+          <w:sz w:val="19"/>
+          <w:szCs w:val="19"/>
+        </w:rPr>
+        <w:t xml:space="preserve">: </w:t>
+      </w:r>
+      <w:r>
+        <w:rPr>
+          <w:rFonts w:ascii="Consolas" w:hAnsi="Consolas" w:cs="Consolas"/>
+          <w:color w:val="A31515"/>
+          <w:sz w:val="19"/>
+          <w:szCs w:val="19"/>
+        </w:rPr>
+        <w:t>"Server=</w:t>
+      </w:r>
+      <w:proofErr w:type="spellStart"/>
+      <w:r>
+        <w:rPr>
+          <w:rFonts w:ascii="Consolas" w:hAnsi="Consolas" w:cs="Consolas"/>
+          <w:color w:val="A31515"/>
+          <w:sz w:val="19"/>
+          <w:szCs w:val="19"/>
+        </w:rPr>
+        <w:t>localhost</w:t>
+      </w:r>
+      <w:proofErr w:type="gramStart"/>
+      <w:r>
+        <w:rPr>
+          <w:rFonts w:ascii="Consolas" w:hAnsi="Consolas" w:cs="Consolas"/>
+          <w:color w:val="A31515"/>
+          <w:sz w:val="19"/>
+          <w:szCs w:val="19"/>
+        </w:rPr>
+        <w:t>;Database</w:t>
+      </w:r>
+      <w:proofErr w:type="spellEnd"/>
+      <w:proofErr w:type="gramEnd"/>
+      <w:r>
+        <w:rPr>
+          <w:rFonts w:ascii="Consolas" w:hAnsi="Consolas" w:cs="Consolas"/>
+          <w:color w:val="A31515"/>
+          <w:sz w:val="19"/>
+          <w:szCs w:val="19"/>
+        </w:rPr>
+        <w:t>=</w:t>
+      </w:r>
+      <w:proofErr w:type="spellStart"/>
+      <w:r>
+        <w:rPr>
+          <w:rFonts w:ascii="Consolas" w:hAnsi="Consolas" w:cs="Consolas"/>
+          <w:color w:val="A31515"/>
+          <w:sz w:val="19"/>
+          <w:szCs w:val="19"/>
+        </w:rPr>
+        <w:t>PatientTest;Trusted_Connection</w:t>
+      </w:r>
+      <w:proofErr w:type="spellEnd"/>
+      <w:r>
+        <w:rPr>
+          <w:rFonts w:ascii="Consolas" w:hAnsi="Consolas" w:cs="Consolas"/>
+          <w:color w:val="A31515"/>
+          <w:sz w:val="19"/>
+          <w:szCs w:val="19"/>
+        </w:rPr>
+        <w:t>=True;"</w:t>
+      </w:r>
+    </w:p>
+    <w:p>
+      <w:r>
+        <w:rPr>
+          <w:rFonts w:ascii="Consolas" w:hAnsi="Consolas" w:cs="Consolas"/>
+          <w:color w:val="000000"/>
+          <w:sz w:val="19"/>
+          <w:szCs w:val="19"/>
+        </w:rPr>
+        <w:t xml:space="preserve">  }</w:t>
+      </w:r>
+    </w:p>
     <w:p/>
     <w:sectPr>
       <w:pgSz w:w="11906" w:h="16838"/>

--- a/SystemDescription.docx
+++ b/SystemDescription.docx
@@ -42,23 +42,8 @@
           <w:numId w:val="1"/>
         </w:numPr>
       </w:pPr>
-      <w:proofErr w:type="spellStart"/>
-      <w:r>
-        <w:t>PostMan</w:t>
-      </w:r>
-      <w:proofErr w:type="spellEnd"/>
-      <w:r>
-        <w:t xml:space="preserve">, for testing the web </w:t>
-      </w:r>
-      <w:proofErr w:type="spellStart"/>
-      <w:proofErr w:type="gramStart"/>
-      <w:r>
-        <w:t>api</w:t>
-      </w:r>
-      <w:proofErr w:type="spellEnd"/>
-      <w:proofErr w:type="gramEnd"/>
-      <w:r>
-        <w:t xml:space="preserve"> calls.</w:t>
+      <w:r>
+        <w:t>PostMan, for testing the web api calls.</w:t>
       </w:r>
     </w:p>
     <w:p/>
@@ -136,18 +121,7 @@
           <w:szCs w:val="18"/>
           <w:lang w:eastAsia="en-GB"/>
         </w:rPr>
-        <w:t>"</w:t>
-      </w:r>
-      <w:proofErr w:type="spellStart"/>
-      <w:r>
-        <w:rPr>
-          <w:rFonts w:ascii="Consolas" w:eastAsia="Times New Roman" w:hAnsi="Consolas" w:cs="Times New Roman"/>
-          <w:color w:val="A31515"/>
-          <w:sz w:val="18"/>
-          <w:szCs w:val="18"/>
-          <w:lang w:eastAsia="en-GB"/>
-        </w:rPr>
-        <w:t>User"</w:t>
+        <w:t>"User"</w:t>
       </w:r>
       <w:r>
         <w:rPr>
@@ -167,18 +141,7 @@
           <w:szCs w:val="18"/>
           <w:lang w:eastAsia="en-GB"/>
         </w:rPr>
-        <w:t>"Johns</w:t>
-      </w:r>
-      <w:proofErr w:type="spellEnd"/>
-      <w:r>
-        <w:rPr>
-          <w:rFonts w:ascii="Consolas" w:eastAsia="Times New Roman" w:hAnsi="Consolas" w:cs="Times New Roman"/>
-          <w:color w:val="0451A5"/>
-          <w:sz w:val="18"/>
-          <w:szCs w:val="18"/>
-          <w:lang w:eastAsia="en-GB"/>
-        </w:rPr>
-        <w:t>"</w:t>
+        <w:t>"Johns"</w:t>
       </w:r>
       <w:r>
         <w:rPr>
@@ -212,29 +175,7 @@
           <w:szCs w:val="18"/>
           <w:lang w:eastAsia="en-GB"/>
         </w:rPr>
-        <w:t>"</w:t>
-      </w:r>
-      <w:proofErr w:type="spellStart"/>
-      <w:r>
-        <w:rPr>
-          <w:rFonts w:ascii="Consolas" w:eastAsia="Times New Roman" w:hAnsi="Consolas" w:cs="Times New Roman"/>
-          <w:color w:val="A31515"/>
-          <w:sz w:val="18"/>
-          <w:szCs w:val="18"/>
-          <w:lang w:eastAsia="en-GB"/>
-        </w:rPr>
-        <w:t>ForeName</w:t>
-      </w:r>
-      <w:proofErr w:type="spellEnd"/>
-      <w:r>
-        <w:rPr>
-          <w:rFonts w:ascii="Consolas" w:eastAsia="Times New Roman" w:hAnsi="Consolas" w:cs="Times New Roman"/>
-          <w:color w:val="A31515"/>
-          <w:sz w:val="18"/>
-          <w:szCs w:val="18"/>
-          <w:lang w:eastAsia="en-GB"/>
-        </w:rPr>
-        <w:t>"</w:t>
+        <w:t>"ForeName"</w:t>
       </w:r>
       <w:r>
         <w:rPr>
@@ -288,18 +229,7 @@
           <w:szCs w:val="18"/>
           <w:lang w:eastAsia="en-GB"/>
         </w:rPr>
-        <w:t>"</w:t>
-      </w:r>
-      <w:proofErr w:type="spellStart"/>
-      <w:r>
-        <w:rPr>
-          <w:rFonts w:ascii="Consolas" w:eastAsia="Times New Roman" w:hAnsi="Consolas" w:cs="Times New Roman"/>
-          <w:color w:val="A31515"/>
-          <w:sz w:val="18"/>
-          <w:szCs w:val="18"/>
-          <w:lang w:eastAsia="en-GB"/>
-        </w:rPr>
-        <w:t>Surname"</w:t>
+        <w:t>"Surname"</w:t>
       </w:r>
       <w:r>
         <w:rPr>
@@ -319,18 +249,7 @@
           <w:szCs w:val="18"/>
           <w:lang w:eastAsia="en-GB"/>
         </w:rPr>
-        <w:t>"Smith</w:t>
-      </w:r>
-      <w:proofErr w:type="spellEnd"/>
-      <w:r>
-        <w:rPr>
-          <w:rFonts w:ascii="Consolas" w:eastAsia="Times New Roman" w:hAnsi="Consolas" w:cs="Times New Roman"/>
-          <w:color w:val="0451A5"/>
-          <w:sz w:val="18"/>
-          <w:szCs w:val="18"/>
-          <w:lang w:eastAsia="en-GB"/>
-        </w:rPr>
-        <w:t>"</w:t>
+        <w:t>"Smith"</w:t>
       </w:r>
       <w:r>
         <w:rPr>
@@ -858,11 +777,9 @@
       <w:r>
         <w:t xml:space="preserve">as it get </w:t>
       </w:r>
-      <w:proofErr w:type="spellStart"/>
       <w:r>
         <w:t>deserialised</w:t>
       </w:r>
-      <w:proofErr w:type="spellEnd"/>
       <w:r>
         <w:t xml:space="preserve"> prior to hitting the controller code for the POST request in non-user code. An error there generates an exception return that is not particularly user friendly.</w:t>
       </w:r>
@@ -939,6 +856,80 @@
         <w:t xml:space="preserve"> OK response with some identifying details in the message is returned.</w:t>
       </w:r>
     </w:p>
+    <w:p>
+      <w:pPr>
+        <w:pStyle w:val="Heading1"/>
+      </w:pPr>
+      <w:r>
+        <w:t>GUI Client</w:t>
+      </w:r>
+    </w:p>
+    <w:p>
+      <w:r>
+        <w:t xml:space="preserve">The GuiClient project </w:t>
+      </w:r>
+      <w:r>
+        <w:t xml:space="preserve">in the solution </w:t>
+      </w:r>
+      <w:bookmarkStart w:id="0" w:name="_GoBack"/>
+      <w:bookmarkEnd w:id="0"/>
+      <w:r>
+        <w:t>contains a simple GUI application that utilises the API. The assumption is the API is running on the local machine.</w:t>
+      </w:r>
+    </w:p>
+    <w:p>
+      <w:r>
+        <w:t>All the entry fields just take text and there is no constraints placed on values entered.</w:t>
+      </w:r>
+    </w:p>
+    <w:p>
+      <w:r>
+        <w:t>Clicking the submit button sends the details to the API and once the response comes back the Response field shows the details.</w:t>
+      </w:r>
+    </w:p>
+    <w:p>
+      <w:r>
+        <w:rPr>
+          <w:noProof/>
+          <w:lang w:eastAsia="en-GB"/>
+        </w:rPr>
+        <w:drawing>
+          <wp:inline distT="0" distB="0" distL="0" distR="0" wp14:anchorId="652C42DF" wp14:editId="071DEA2D">
+            <wp:extent cx="5731510" cy="3230245"/>
+            <wp:effectExtent l="0" t="0" r="2540" b="8255"/>
+            <wp:docPr id="1" name="Picture 1"/>
+            <wp:cNvGraphicFramePr>
+              <a:graphicFrameLocks xmlns:a="http://schemas.openxmlformats.org/drawingml/2006/main" noChangeAspect="1"/>
+            </wp:cNvGraphicFramePr>
+            <a:graphic xmlns:a="http://schemas.openxmlformats.org/drawingml/2006/main">
+              <a:graphicData uri="http://schemas.openxmlformats.org/drawingml/2006/picture">
+                <pic:pic xmlns:pic="http://schemas.openxmlformats.org/drawingml/2006/picture">
+                  <pic:nvPicPr>
+                    <pic:cNvPr id="1" name=""/>
+                    <pic:cNvPicPr/>
+                  </pic:nvPicPr>
+                  <pic:blipFill>
+                    <a:blip r:embed="rId6"/>
+                    <a:stretch>
+                      <a:fillRect/>
+                    </a:stretch>
+                  </pic:blipFill>
+                  <pic:spPr>
+                    <a:xfrm>
+                      <a:off x="0" y="0"/>
+                      <a:ext cx="5731510" cy="3230245"/>
+                    </a:xfrm>
+                    <a:prstGeom prst="rect">
+                      <a:avLst/>
+                    </a:prstGeom>
+                  </pic:spPr>
+                </pic:pic>
+              </a:graphicData>
+            </a:graphic>
+          </wp:inline>
+        </w:drawing>
+      </w:r>
+    </w:p>
     <w:p/>
     <w:p>
       <w:pPr>
@@ -999,6 +990,7 @@
         </w:numPr>
       </w:pPr>
       <w:r>
+        <w:lastRenderedPageBreak/>
         <w:t>Address and Phone changes.</w:t>
       </w:r>
     </w:p>
@@ -1034,38 +1026,17 @@
     </w:p>
     <w:p>
       <w:pPr>
-        <w:ind w:left="360"/>
-      </w:pPr>
-    </w:p>
-    <w:p/>
-    <w:p>
-      <w:pPr>
-        <w:pStyle w:val="Heading1"/>
-      </w:pPr>
-      <w:r>
-        <w:t>Setup</w:t>
-      </w:r>
-    </w:p>
-    <w:p>
-      <w:r>
-        <w:t>The SQL scripts from creating the local databases are to be found under the SQL directory.</w:t>
-      </w:r>
-    </w:p>
-    <w:p>
-      <w:pPr>
         <w:pStyle w:val="ListParagraph"/>
         <w:numPr>
           <w:ilvl w:val="0"/>
           <w:numId w:val="1"/>
         </w:numPr>
       </w:pPr>
-      <w:proofErr w:type="spellStart"/>
-      <w:r>
-        <w:t>CreatePatientDB.sql</w:t>
-      </w:r>
-      <w:proofErr w:type="spellEnd"/>
-      <w:r>
-        <w:t xml:space="preserve"> – Can used to create the Patient database.</w:t>
+      <w:r>
+        <w:t>HTTPS support should</w:t>
+      </w:r>
+      <w:r>
+        <w:t xml:space="preserve"> really be added.</w:t>
       </w:r>
     </w:p>
     <w:p>
@@ -1076,33 +1047,27 @@
           <w:numId w:val="1"/>
         </w:numPr>
       </w:pPr>
-      <w:proofErr w:type="spellStart"/>
-      <w:r>
-        <w:t>CreatePatient</w:t>
-      </w:r>
-      <w:r>
-        <w:t>Test</w:t>
-      </w:r>
-      <w:r>
-        <w:t>DB.sql</w:t>
-      </w:r>
-      <w:proofErr w:type="spellEnd"/>
-      <w:r>
-        <w:t xml:space="preserve"> – Can used to create the </w:t>
-      </w:r>
-      <w:proofErr w:type="spellStart"/>
-      <w:r>
-        <w:t>Patient</w:t>
-      </w:r>
-      <w:r>
-        <w:t>Test</w:t>
-      </w:r>
-      <w:proofErr w:type="spellEnd"/>
-      <w:r>
-        <w:t xml:space="preserve"> </w:t>
-      </w:r>
-      <w:r>
-        <w:t>database.</w:t>
+      <w:r>
+        <w:t>Proper authentication of the User entering the data.</w:t>
+      </w:r>
+    </w:p>
+    <w:p>
+      <w:pPr>
+        <w:ind w:left="360"/>
+      </w:pPr>
+    </w:p>
+    <w:p/>
+    <w:p>
+      <w:pPr>
+        <w:pStyle w:val="Heading1"/>
+      </w:pPr>
+      <w:r>
+        <w:t>Setup</w:t>
+      </w:r>
+    </w:p>
+    <w:p>
+      <w:r>
+        <w:t>The SQL scripts from creating the local databases are to be found under the SQL directory.</w:t>
       </w:r>
     </w:p>
     <w:p>
@@ -1113,13 +1078,8 @@
           <w:numId w:val="1"/>
         </w:numPr>
       </w:pPr>
-      <w:proofErr w:type="spellStart"/>
-      <w:r>
-        <w:t>PatientDB.sql</w:t>
-      </w:r>
-      <w:proofErr w:type="spellEnd"/>
-      <w:r>
-        <w:t xml:space="preserve"> – creates the tables for the Patient database.</w:t>
+      <w:r>
+        <w:t>CreatePatientDB.sql – Can used to create the Patient database.</w:t>
       </w:r>
     </w:p>
     <w:p>
@@ -1130,27 +1090,8 @@
           <w:numId w:val="1"/>
         </w:numPr>
       </w:pPr>
-      <w:proofErr w:type="spellStart"/>
-      <w:r>
-        <w:t>PatientTestDB.sql</w:t>
-      </w:r>
-      <w:proofErr w:type="spellEnd"/>
-      <w:r>
-        <w:t xml:space="preserve"> - </w:t>
-      </w:r>
-      <w:r>
-        <w:t xml:space="preserve">creates the tables for the </w:t>
-      </w:r>
-      <w:proofErr w:type="spellStart"/>
-      <w:r>
-        <w:t>Patient</w:t>
-      </w:r>
-      <w:r>
-        <w:t>Test</w:t>
-      </w:r>
-      <w:proofErr w:type="spellEnd"/>
-      <w:r>
-        <w:t xml:space="preserve"> database.</w:t>
+      <w:r>
+        <w:t>CreatePatientTestDB.sql – Can used to create the PatientTest database.</w:t>
       </w:r>
     </w:p>
     <w:p>
@@ -1161,13 +1102,8 @@
           <w:numId w:val="1"/>
         </w:numPr>
       </w:pPr>
-      <w:proofErr w:type="spellStart"/>
-      <w:r>
-        <w:t>UserData.sql</w:t>
-      </w:r>
-      <w:proofErr w:type="spellEnd"/>
-      <w:r>
-        <w:t xml:space="preserve"> – populates the User table with a user in the Patient database.</w:t>
+      <w:r>
+        <w:t>PatientDB.sql – creates the tables for the Patient database.</w:t>
       </w:r>
     </w:p>
     <w:p>
@@ -1178,49 +1114,44 @@
           <w:numId w:val="1"/>
         </w:numPr>
       </w:pPr>
-      <w:proofErr w:type="spellStart"/>
-      <w:r>
-        <w:t>UserDataTest.sql</w:t>
-      </w:r>
-      <w:proofErr w:type="spellEnd"/>
-      <w:r>
-        <w:t xml:space="preserve"> -</w:t>
+      <w:r>
+        <w:t>PatientTestDB.sql - creates the tables for the PatientTest database.</w:t>
+      </w:r>
+    </w:p>
+    <w:p>
+      <w:pPr>
+        <w:pStyle w:val="ListParagraph"/>
+        <w:numPr>
+          <w:ilvl w:val="0"/>
+          <w:numId w:val="1"/>
+        </w:numPr>
+      </w:pPr>
+      <w:r>
+        <w:t>UserData.sql – populates the User table with a user in the Patient database.</w:t>
+      </w:r>
+    </w:p>
+    <w:p>
+      <w:pPr>
+        <w:pStyle w:val="ListParagraph"/>
+        <w:numPr>
+          <w:ilvl w:val="0"/>
+          <w:numId w:val="1"/>
+        </w:numPr>
+      </w:pPr>
+      <w:r>
+        <w:t>UserDataTest.sql -</w:t>
       </w:r>
       <w:r>
         <w:t xml:space="preserve"> </w:t>
       </w:r>
       <w:r>
-        <w:t>populates the User table with a user</w:t>
-      </w:r>
-      <w:r>
-        <w:t xml:space="preserve"> in the </w:t>
-      </w:r>
-      <w:proofErr w:type="spellStart"/>
-      <w:r>
-        <w:t>PatientTest</w:t>
-      </w:r>
-      <w:proofErr w:type="spellEnd"/>
-      <w:r>
-        <w:t xml:space="preserve"> database</w:t>
-      </w:r>
-      <w:r>
-        <w:t>.</w:t>
-      </w:r>
-    </w:p>
-    <w:p>
-      <w:r>
-        <w:t xml:space="preserve">The “PATIENT_API_TEST_MODE” environment can be set to change which database is used. If set to “TRUE” it will use the test database. The connections strings used can be altered in the </w:t>
-      </w:r>
-      <w:proofErr w:type="spellStart"/>
-      <w:r>
-        <w:t>appsettings.json</w:t>
-      </w:r>
-      <w:proofErr w:type="spellEnd"/>
-      <w:r>
-        <w:t xml:space="preserve"> file in the Patient project.</w:t>
-      </w:r>
-      <w:bookmarkStart w:id="0" w:name="_GoBack"/>
-      <w:bookmarkEnd w:id="0"/>
+        <w:t>populates the User table with a user in the PatientTest database.</w:t>
+      </w:r>
+    </w:p>
+    <w:p>
+      <w:r>
+        <w:t>The “PATIENT_API_TEST_MODE” environment can be set to change which database is used. If set to “TRUE” it will use the test database. The connections strings used can be altered in the appsettings.json file in the Patient project.</w:t>
+      </w:r>
     </w:p>
     <w:p>
       <w:pPr>
@@ -1251,9 +1182,40 @@
           <w:sz w:val="19"/>
           <w:szCs w:val="19"/>
         </w:rPr>
-        <w:t>"</w:t>
-      </w:r>
-      <w:proofErr w:type="spellStart"/>
+        <w:t>"ConnectionStrings"</w:t>
+      </w:r>
+      <w:r>
+        <w:rPr>
+          <w:rFonts w:ascii="Consolas" w:hAnsi="Consolas" w:cs="Consolas"/>
+          <w:color w:val="000000"/>
+          <w:sz w:val="19"/>
+          <w:szCs w:val="19"/>
+        </w:rPr>
+        <w:t>: {</w:t>
+      </w:r>
+    </w:p>
+    <w:p>
+      <w:pPr>
+        <w:autoSpaceDE w:val="0"/>
+        <w:autoSpaceDN w:val="0"/>
+        <w:adjustRightInd w:val="0"/>
+        <w:spacing w:after="0" w:line="240" w:lineRule="auto"/>
+        <w:rPr>
+          <w:rFonts w:ascii="Consolas" w:hAnsi="Consolas" w:cs="Consolas"/>
+          <w:color w:val="000000"/>
+          <w:sz w:val="19"/>
+          <w:szCs w:val="19"/>
+        </w:rPr>
+      </w:pPr>
+      <w:r>
+        <w:rPr>
+          <w:rFonts w:ascii="Consolas" w:hAnsi="Consolas" w:cs="Consolas"/>
+          <w:color w:val="000000"/>
+          <w:sz w:val="19"/>
+          <w:szCs w:val="19"/>
+        </w:rPr>
+        <w:t xml:space="preserve">    </w:t>
+      </w:r>
       <w:r>
         <w:rPr>
           <w:rFonts w:ascii="Consolas" w:hAnsi="Consolas" w:cs="Consolas"/>
@@ -1261,9 +1223,58 @@
           <w:sz w:val="19"/>
           <w:szCs w:val="19"/>
         </w:rPr>
-        <w:t>ConnectionStrings</w:t>
-      </w:r>
-      <w:proofErr w:type="spellEnd"/>
+        <w:t>"DefaultConnection"</w:t>
+      </w:r>
+      <w:r>
+        <w:rPr>
+          <w:rFonts w:ascii="Consolas" w:hAnsi="Consolas" w:cs="Consolas"/>
+          <w:color w:val="000000"/>
+          <w:sz w:val="19"/>
+          <w:szCs w:val="19"/>
+        </w:rPr>
+        <w:t xml:space="preserve">: </w:t>
+      </w:r>
+      <w:r>
+        <w:rPr>
+          <w:rFonts w:ascii="Consolas" w:hAnsi="Consolas" w:cs="Consolas"/>
+          <w:color w:val="A31515"/>
+          <w:sz w:val="19"/>
+          <w:szCs w:val="19"/>
+        </w:rPr>
+        <w:t>"Server=localhost;Database=Patient;Trusted_Connection=True;"</w:t>
+      </w:r>
+      <w:r>
+        <w:rPr>
+          <w:rFonts w:ascii="Consolas" w:hAnsi="Consolas" w:cs="Consolas"/>
+          <w:color w:val="000000"/>
+          <w:sz w:val="19"/>
+          <w:szCs w:val="19"/>
+        </w:rPr>
+        <w:t>,</w:t>
+      </w:r>
+    </w:p>
+    <w:p>
+      <w:pPr>
+        <w:autoSpaceDE w:val="0"/>
+        <w:autoSpaceDN w:val="0"/>
+        <w:adjustRightInd w:val="0"/>
+        <w:spacing w:after="0" w:line="240" w:lineRule="auto"/>
+        <w:rPr>
+          <w:rFonts w:ascii="Consolas" w:hAnsi="Consolas" w:cs="Consolas"/>
+          <w:color w:val="000000"/>
+          <w:sz w:val="19"/>
+          <w:szCs w:val="19"/>
+        </w:rPr>
+      </w:pPr>
+      <w:r>
+        <w:rPr>
+          <w:rFonts w:ascii="Consolas" w:hAnsi="Consolas" w:cs="Consolas"/>
+          <w:color w:val="000000"/>
+          <w:sz w:val="19"/>
+          <w:szCs w:val="19"/>
+        </w:rPr>
+        <w:t xml:space="preserve">    </w:t>
+      </w:r>
       <w:r>
         <w:rPr>
           <w:rFonts w:ascii="Consolas" w:hAnsi="Consolas" w:cs="Consolas"/>
@@ -1271,68 +1282,7 @@
           <w:sz w:val="19"/>
           <w:szCs w:val="19"/>
         </w:rPr>
-        <w:t>"</w:t>
-      </w:r>
-      <w:r>
-        <w:rPr>
-          <w:rFonts w:ascii="Consolas" w:hAnsi="Consolas" w:cs="Consolas"/>
-          <w:color w:val="000000"/>
-          <w:sz w:val="19"/>
-          <w:szCs w:val="19"/>
-        </w:rPr>
-        <w:t>: {</w:t>
-      </w:r>
-    </w:p>
-    <w:p>
-      <w:pPr>
-        <w:autoSpaceDE w:val="0"/>
-        <w:autoSpaceDN w:val="0"/>
-        <w:adjustRightInd w:val="0"/>
-        <w:spacing w:after="0" w:line="240" w:lineRule="auto"/>
-        <w:rPr>
-          <w:rFonts w:ascii="Consolas" w:hAnsi="Consolas" w:cs="Consolas"/>
-          <w:color w:val="000000"/>
-          <w:sz w:val="19"/>
-          <w:szCs w:val="19"/>
-        </w:rPr>
-      </w:pPr>
-      <w:r>
-        <w:rPr>
-          <w:rFonts w:ascii="Consolas" w:hAnsi="Consolas" w:cs="Consolas"/>
-          <w:color w:val="000000"/>
-          <w:sz w:val="19"/>
-          <w:szCs w:val="19"/>
-        </w:rPr>
-        <w:t xml:space="preserve">    </w:t>
-      </w:r>
-      <w:r>
-        <w:rPr>
-          <w:rFonts w:ascii="Consolas" w:hAnsi="Consolas" w:cs="Consolas"/>
-          <w:color w:val="2E75B6"/>
-          <w:sz w:val="19"/>
-          <w:szCs w:val="19"/>
-        </w:rPr>
-        <w:t>"</w:t>
-      </w:r>
-      <w:proofErr w:type="spellStart"/>
-      <w:r>
-        <w:rPr>
-          <w:rFonts w:ascii="Consolas" w:hAnsi="Consolas" w:cs="Consolas"/>
-          <w:color w:val="2E75B6"/>
-          <w:sz w:val="19"/>
-          <w:szCs w:val="19"/>
-        </w:rPr>
-        <w:t>DefaultConnection</w:t>
-      </w:r>
-      <w:proofErr w:type="spellEnd"/>
-      <w:r>
-        <w:rPr>
-          <w:rFonts w:ascii="Consolas" w:hAnsi="Consolas" w:cs="Consolas"/>
-          <w:color w:val="2E75B6"/>
-          <w:sz w:val="19"/>
-          <w:szCs w:val="19"/>
-        </w:rPr>
-        <w:t>"</w:t>
+        <w:t>"TestConnection"</w:t>
       </w:r>
       <w:r>
         <w:rPr>
@@ -1350,188 +1300,7 @@
           <w:sz w:val="19"/>
           <w:szCs w:val="19"/>
         </w:rPr>
-        <w:t>"Server=</w:t>
-      </w:r>
-      <w:proofErr w:type="spellStart"/>
-      <w:r>
-        <w:rPr>
-          <w:rFonts w:ascii="Consolas" w:hAnsi="Consolas" w:cs="Consolas"/>
-          <w:color w:val="A31515"/>
-          <w:sz w:val="19"/>
-          <w:szCs w:val="19"/>
-        </w:rPr>
-        <w:t>localhost</w:t>
-      </w:r>
-      <w:proofErr w:type="gramStart"/>
-      <w:r>
-        <w:rPr>
-          <w:rFonts w:ascii="Consolas" w:hAnsi="Consolas" w:cs="Consolas"/>
-          <w:color w:val="A31515"/>
-          <w:sz w:val="19"/>
-          <w:szCs w:val="19"/>
-        </w:rPr>
-        <w:t>;Database</w:t>
-      </w:r>
-      <w:proofErr w:type="spellEnd"/>
-      <w:proofErr w:type="gramEnd"/>
-      <w:r>
-        <w:rPr>
-          <w:rFonts w:ascii="Consolas" w:hAnsi="Consolas" w:cs="Consolas"/>
-          <w:color w:val="A31515"/>
-          <w:sz w:val="19"/>
-          <w:szCs w:val="19"/>
-        </w:rPr>
-        <w:t>=</w:t>
-      </w:r>
-      <w:proofErr w:type="spellStart"/>
-      <w:r>
-        <w:rPr>
-          <w:rFonts w:ascii="Consolas" w:hAnsi="Consolas" w:cs="Consolas"/>
-          <w:color w:val="A31515"/>
-          <w:sz w:val="19"/>
-          <w:szCs w:val="19"/>
-        </w:rPr>
-        <w:t>Patient;Trusted_Connection</w:t>
-      </w:r>
-      <w:proofErr w:type="spellEnd"/>
-      <w:r>
-        <w:rPr>
-          <w:rFonts w:ascii="Consolas" w:hAnsi="Consolas" w:cs="Consolas"/>
-          <w:color w:val="A31515"/>
-          <w:sz w:val="19"/>
-          <w:szCs w:val="19"/>
-        </w:rPr>
-        <w:t>=True;"</w:t>
-      </w:r>
-      <w:r>
-        <w:rPr>
-          <w:rFonts w:ascii="Consolas" w:hAnsi="Consolas" w:cs="Consolas"/>
-          <w:color w:val="000000"/>
-          <w:sz w:val="19"/>
-          <w:szCs w:val="19"/>
-        </w:rPr>
-        <w:t>,</w:t>
-      </w:r>
-    </w:p>
-    <w:p>
-      <w:pPr>
-        <w:autoSpaceDE w:val="0"/>
-        <w:autoSpaceDN w:val="0"/>
-        <w:adjustRightInd w:val="0"/>
-        <w:spacing w:after="0" w:line="240" w:lineRule="auto"/>
-        <w:rPr>
-          <w:rFonts w:ascii="Consolas" w:hAnsi="Consolas" w:cs="Consolas"/>
-          <w:color w:val="000000"/>
-          <w:sz w:val="19"/>
-          <w:szCs w:val="19"/>
-        </w:rPr>
-      </w:pPr>
-      <w:r>
-        <w:rPr>
-          <w:rFonts w:ascii="Consolas" w:hAnsi="Consolas" w:cs="Consolas"/>
-          <w:color w:val="000000"/>
-          <w:sz w:val="19"/>
-          <w:szCs w:val="19"/>
-        </w:rPr>
-        <w:t xml:space="preserve">    </w:t>
-      </w:r>
-      <w:r>
-        <w:rPr>
-          <w:rFonts w:ascii="Consolas" w:hAnsi="Consolas" w:cs="Consolas"/>
-          <w:color w:val="2E75B6"/>
-          <w:sz w:val="19"/>
-          <w:szCs w:val="19"/>
-        </w:rPr>
-        <w:t>"</w:t>
-      </w:r>
-      <w:proofErr w:type="spellStart"/>
-      <w:r>
-        <w:rPr>
-          <w:rFonts w:ascii="Consolas" w:hAnsi="Consolas" w:cs="Consolas"/>
-          <w:color w:val="2E75B6"/>
-          <w:sz w:val="19"/>
-          <w:szCs w:val="19"/>
-        </w:rPr>
-        <w:t>TestConnection</w:t>
-      </w:r>
-      <w:proofErr w:type="spellEnd"/>
-      <w:r>
-        <w:rPr>
-          <w:rFonts w:ascii="Consolas" w:hAnsi="Consolas" w:cs="Consolas"/>
-          <w:color w:val="2E75B6"/>
-          <w:sz w:val="19"/>
-          <w:szCs w:val="19"/>
-        </w:rPr>
-        <w:t>"</w:t>
-      </w:r>
-      <w:r>
-        <w:rPr>
-          <w:rFonts w:ascii="Consolas" w:hAnsi="Consolas" w:cs="Consolas"/>
-          <w:color w:val="000000"/>
-          <w:sz w:val="19"/>
-          <w:szCs w:val="19"/>
-        </w:rPr>
-        <w:t xml:space="preserve">: </w:t>
-      </w:r>
-      <w:r>
-        <w:rPr>
-          <w:rFonts w:ascii="Consolas" w:hAnsi="Consolas" w:cs="Consolas"/>
-          <w:color w:val="A31515"/>
-          <w:sz w:val="19"/>
-          <w:szCs w:val="19"/>
-        </w:rPr>
-        <w:t>"Server=</w:t>
-      </w:r>
-      <w:proofErr w:type="spellStart"/>
-      <w:r>
-        <w:rPr>
-          <w:rFonts w:ascii="Consolas" w:hAnsi="Consolas" w:cs="Consolas"/>
-          <w:color w:val="A31515"/>
-          <w:sz w:val="19"/>
-          <w:szCs w:val="19"/>
-        </w:rPr>
-        <w:t>localhost</w:t>
-      </w:r>
-      <w:proofErr w:type="gramStart"/>
-      <w:r>
-        <w:rPr>
-          <w:rFonts w:ascii="Consolas" w:hAnsi="Consolas" w:cs="Consolas"/>
-          <w:color w:val="A31515"/>
-          <w:sz w:val="19"/>
-          <w:szCs w:val="19"/>
-        </w:rPr>
-        <w:t>;Database</w:t>
-      </w:r>
-      <w:proofErr w:type="spellEnd"/>
-      <w:proofErr w:type="gramEnd"/>
-      <w:r>
-        <w:rPr>
-          <w:rFonts w:ascii="Consolas" w:hAnsi="Consolas" w:cs="Consolas"/>
-          <w:color w:val="A31515"/>
-          <w:sz w:val="19"/>
-          <w:szCs w:val="19"/>
-        </w:rPr>
-        <w:t>=</w:t>
-      </w:r>
-      <w:proofErr w:type="spellStart"/>
-      <w:r>
-        <w:rPr>
-          <w:rFonts w:ascii="Consolas" w:hAnsi="Consolas" w:cs="Consolas"/>
-          <w:color w:val="A31515"/>
-          <w:sz w:val="19"/>
-          <w:szCs w:val="19"/>
-        </w:rPr>
-        <w:t>PatientTest;Trusted_Connection</w:t>
-      </w:r>
-      <w:proofErr w:type="spellEnd"/>
-      <w:r>
-        <w:rPr>
-          <w:rFonts w:ascii="Consolas" w:hAnsi="Consolas" w:cs="Consolas"/>
-          <w:color w:val="A31515"/>
-          <w:sz w:val="19"/>
-          <w:szCs w:val="19"/>
-        </w:rPr>
-        <w:t>=True;"</w:t>
+        <w:t>"Server=localhost;Database=PatientTest;Trusted_Connection=True;"</w:t>
       </w:r>
     </w:p>
     <w:p>

--- a/SystemDescription.docx
+++ b/SystemDescription.docx
@@ -42,9 +42,30 @@
           <w:numId w:val="1"/>
         </w:numPr>
       </w:pPr>
-      <w:r>
-        <w:t>PostMan, for testing the web api calls.</w:t>
-      </w:r>
+      <w:proofErr w:type="spellStart"/>
+      <w:r>
+        <w:t>PostMan</w:t>
+      </w:r>
+      <w:proofErr w:type="spellEnd"/>
+      <w:r>
+        <w:t xml:space="preserve">, for </w:t>
+      </w:r>
+      <w:r>
+        <w:t>initial checking of</w:t>
+      </w:r>
+      <w:r>
+        <w:t xml:space="preserve"> the web </w:t>
+      </w:r>
+      <w:proofErr w:type="spellStart"/>
+      <w:r>
+        <w:t>api</w:t>
+      </w:r>
+      <w:proofErr w:type="spellEnd"/>
+      <w:r>
+        <w:t xml:space="preserve"> calls.</w:t>
+      </w:r>
+      <w:bookmarkStart w:id="0" w:name="_GoBack"/>
+      <w:bookmarkEnd w:id="0"/>
     </w:p>
     <w:p/>
     <w:p>
@@ -121,7 +142,18 @@
           <w:szCs w:val="18"/>
           <w:lang w:eastAsia="en-GB"/>
         </w:rPr>
-        <w:t>"User"</w:t>
+        <w:t>"</w:t>
+      </w:r>
+      <w:proofErr w:type="spellStart"/>
+      <w:r>
+        <w:rPr>
+          <w:rFonts w:ascii="Consolas" w:eastAsia="Times New Roman" w:hAnsi="Consolas" w:cs="Times New Roman"/>
+          <w:color w:val="A31515"/>
+          <w:sz w:val="18"/>
+          <w:szCs w:val="18"/>
+          <w:lang w:eastAsia="en-GB"/>
+        </w:rPr>
+        <w:t>User"</w:t>
       </w:r>
       <w:r>
         <w:rPr>
@@ -141,7 +173,18 @@
           <w:szCs w:val="18"/>
           <w:lang w:eastAsia="en-GB"/>
         </w:rPr>
-        <w:t>"Johns"</w:t>
+        <w:t>"Johns</w:t>
+      </w:r>
+      <w:proofErr w:type="spellEnd"/>
+      <w:r>
+        <w:rPr>
+          <w:rFonts w:ascii="Consolas" w:eastAsia="Times New Roman" w:hAnsi="Consolas" w:cs="Times New Roman"/>
+          <w:color w:val="0451A5"/>
+          <w:sz w:val="18"/>
+          <w:szCs w:val="18"/>
+          <w:lang w:eastAsia="en-GB"/>
+        </w:rPr>
+        <w:t>"</w:t>
       </w:r>
       <w:r>
         <w:rPr>
@@ -175,7 +218,29 @@
           <w:szCs w:val="18"/>
           <w:lang w:eastAsia="en-GB"/>
         </w:rPr>
-        <w:t>"ForeName"</w:t>
+        <w:t>"</w:t>
+      </w:r>
+      <w:proofErr w:type="spellStart"/>
+      <w:r>
+        <w:rPr>
+          <w:rFonts w:ascii="Consolas" w:eastAsia="Times New Roman" w:hAnsi="Consolas" w:cs="Times New Roman"/>
+          <w:color w:val="A31515"/>
+          <w:sz w:val="18"/>
+          <w:szCs w:val="18"/>
+          <w:lang w:eastAsia="en-GB"/>
+        </w:rPr>
+        <w:t>ForeName</w:t>
+      </w:r>
+      <w:proofErr w:type="spellEnd"/>
+      <w:r>
+        <w:rPr>
+          <w:rFonts w:ascii="Consolas" w:eastAsia="Times New Roman" w:hAnsi="Consolas" w:cs="Times New Roman"/>
+          <w:color w:val="A31515"/>
+          <w:sz w:val="18"/>
+          <w:szCs w:val="18"/>
+          <w:lang w:eastAsia="en-GB"/>
+        </w:rPr>
+        <w:t>"</w:t>
       </w:r>
       <w:r>
         <w:rPr>
@@ -229,7 +294,18 @@
           <w:szCs w:val="18"/>
           <w:lang w:eastAsia="en-GB"/>
         </w:rPr>
-        <w:t>"Surname"</w:t>
+        <w:t>"</w:t>
+      </w:r>
+      <w:proofErr w:type="spellStart"/>
+      <w:r>
+        <w:rPr>
+          <w:rFonts w:ascii="Consolas" w:eastAsia="Times New Roman" w:hAnsi="Consolas" w:cs="Times New Roman"/>
+          <w:color w:val="A31515"/>
+          <w:sz w:val="18"/>
+          <w:szCs w:val="18"/>
+          <w:lang w:eastAsia="en-GB"/>
+        </w:rPr>
+        <w:t>Surname"</w:t>
       </w:r>
       <w:r>
         <w:rPr>
@@ -249,7 +325,18 @@
           <w:szCs w:val="18"/>
           <w:lang w:eastAsia="en-GB"/>
         </w:rPr>
-        <w:t>"Smith"</w:t>
+        <w:t>"Smith</w:t>
+      </w:r>
+      <w:proofErr w:type="spellEnd"/>
+      <w:r>
+        <w:rPr>
+          <w:rFonts w:ascii="Consolas" w:eastAsia="Times New Roman" w:hAnsi="Consolas" w:cs="Times New Roman"/>
+          <w:color w:val="0451A5"/>
+          <w:sz w:val="18"/>
+          <w:szCs w:val="18"/>
+          <w:lang w:eastAsia="en-GB"/>
+        </w:rPr>
+        <w:t>"</w:t>
       </w:r>
       <w:r>
         <w:rPr>
@@ -777,9 +864,11 @@
       <w:r>
         <w:t xml:space="preserve">as it get </w:t>
       </w:r>
+      <w:proofErr w:type="spellStart"/>
       <w:r>
         <w:t>deserialised</w:t>
       </w:r>
+      <w:proofErr w:type="spellEnd"/>
       <w:r>
         <w:t xml:space="preserve"> prior to hitting the controller code for the POST request in non-user code. An error there generates an exception return that is not particularly user friendly.</w:t>
       </w:r>
@@ -866,13 +955,19 @@
     </w:p>
     <w:p>
       <w:r>
-        <w:t xml:space="preserve">The GuiClient project </w:t>
+        <w:t xml:space="preserve">The </w:t>
+      </w:r>
+      <w:proofErr w:type="spellStart"/>
+      <w:r>
+        <w:t>GuiClient</w:t>
+      </w:r>
+      <w:proofErr w:type="spellEnd"/>
+      <w:r>
+        <w:t xml:space="preserve"> project </w:t>
       </w:r>
       <w:r>
         <w:t xml:space="preserve">in the solution </w:t>
       </w:r>
-      <w:bookmarkStart w:id="0" w:name="_GoBack"/>
-      <w:bookmarkEnd w:id="0"/>
       <w:r>
         <w:t>contains a simple GUI application that utilises the API. The assumption is the API is running on the local machine.</w:t>
       </w:r>
@@ -1078,8 +1173,13 @@
           <w:numId w:val="1"/>
         </w:numPr>
       </w:pPr>
-      <w:r>
-        <w:t>CreatePatientDB.sql – Can used to create the Patient database.</w:t>
+      <w:proofErr w:type="spellStart"/>
+      <w:r>
+        <w:t>CreatePatientDB.sql</w:t>
+      </w:r>
+      <w:proofErr w:type="spellEnd"/>
+      <w:r>
+        <w:t xml:space="preserve"> – Can used to create the Patient database.</w:t>
       </w:r>
     </w:p>
     <w:p>
@@ -1090,8 +1190,21 @@
           <w:numId w:val="1"/>
         </w:numPr>
       </w:pPr>
-      <w:r>
-        <w:t>CreatePatientTestDB.sql – Can used to create the PatientTest database.</w:t>
+      <w:proofErr w:type="spellStart"/>
+      <w:r>
+        <w:t>CreatePatientTestDB.sql</w:t>
+      </w:r>
+      <w:proofErr w:type="spellEnd"/>
+      <w:r>
+        <w:t xml:space="preserve"> – Can used to create the </w:t>
+      </w:r>
+      <w:proofErr w:type="spellStart"/>
+      <w:r>
+        <w:t>PatientTest</w:t>
+      </w:r>
+      <w:proofErr w:type="spellEnd"/>
+      <w:r>
+        <w:t xml:space="preserve"> database.</w:t>
       </w:r>
     </w:p>
     <w:p>
@@ -1102,8 +1215,13 @@
           <w:numId w:val="1"/>
         </w:numPr>
       </w:pPr>
-      <w:r>
-        <w:t>PatientDB.sql – creates the tables for the Patient database.</w:t>
+      <w:proofErr w:type="spellStart"/>
+      <w:r>
+        <w:t>PatientDB.sql</w:t>
+      </w:r>
+      <w:proofErr w:type="spellEnd"/>
+      <w:r>
+        <w:t xml:space="preserve"> – creates the tables for the Patient database.</w:t>
       </w:r>
     </w:p>
     <w:p>
@@ -1114,8 +1232,21 @@
           <w:numId w:val="1"/>
         </w:numPr>
       </w:pPr>
-      <w:r>
-        <w:t>PatientTestDB.sql - creates the tables for the PatientTest database.</w:t>
+      <w:proofErr w:type="spellStart"/>
+      <w:r>
+        <w:t>PatientTestDB.sql</w:t>
+      </w:r>
+      <w:proofErr w:type="spellEnd"/>
+      <w:r>
+        <w:t xml:space="preserve"> - creates the tables for the </w:t>
+      </w:r>
+      <w:proofErr w:type="spellStart"/>
+      <w:r>
+        <w:t>PatientTest</w:t>
+      </w:r>
+      <w:proofErr w:type="spellEnd"/>
+      <w:r>
+        <w:t xml:space="preserve"> database.</w:t>
       </w:r>
     </w:p>
     <w:p>
@@ -1126,8 +1257,13 @@
           <w:numId w:val="1"/>
         </w:numPr>
       </w:pPr>
-      <w:r>
-        <w:t>UserData.sql – populates the User table with a user in the Patient database.</w:t>
+      <w:proofErr w:type="spellStart"/>
+      <w:r>
+        <w:t>UserData.sql</w:t>
+      </w:r>
+      <w:proofErr w:type="spellEnd"/>
+      <w:r>
+        <w:t xml:space="preserve"> – populates the User table with a user in the Patient database.</w:t>
       </w:r>
     </w:p>
     <w:p>
@@ -1138,19 +1274,40 @@
           <w:numId w:val="1"/>
         </w:numPr>
       </w:pPr>
-      <w:r>
-        <w:t>UserDataTest.sql -</w:t>
+      <w:proofErr w:type="spellStart"/>
+      <w:r>
+        <w:t>UserDataTest.sql</w:t>
+      </w:r>
+      <w:proofErr w:type="spellEnd"/>
+      <w:r>
+        <w:t xml:space="preserve"> -</w:t>
       </w:r>
       <w:r>
         <w:t xml:space="preserve"> </w:t>
       </w:r>
       <w:r>
-        <w:t>populates the User table with a user in the PatientTest database.</w:t>
-      </w:r>
-    </w:p>
-    <w:p>
-      <w:r>
-        <w:t>The “PATIENT_API_TEST_MODE” environment can be set to change which database is used. If set to “TRUE” it will use the test database. The connections strings used can be altered in the appsettings.json file in the Patient project.</w:t>
+        <w:t xml:space="preserve">populates the User table with a user in the </w:t>
+      </w:r>
+      <w:proofErr w:type="spellStart"/>
+      <w:r>
+        <w:t>PatientTest</w:t>
+      </w:r>
+      <w:proofErr w:type="spellEnd"/>
+      <w:r>
+        <w:t xml:space="preserve"> database.</w:t>
+      </w:r>
+    </w:p>
+    <w:p>
+      <w:r>
+        <w:t xml:space="preserve">The “PATIENT_API_TEST_MODE” environment can be set to change which database is used. If set to “TRUE” it will use the test database. The connections strings used can be altered in the </w:t>
+      </w:r>
+      <w:proofErr w:type="spellStart"/>
+      <w:r>
+        <w:t>appsettings.json</w:t>
+      </w:r>
+      <w:proofErr w:type="spellEnd"/>
+      <w:r>
+        <w:t xml:space="preserve"> file in the Patient project.</w:t>
       </w:r>
     </w:p>
     <w:p>
@@ -1182,7 +1339,27 @@
           <w:sz w:val="19"/>
           <w:szCs w:val="19"/>
         </w:rPr>
-        <w:t>"ConnectionStrings"</w:t>
+        <w:t>"</w:t>
+      </w:r>
+      <w:proofErr w:type="spellStart"/>
+      <w:r>
+        <w:rPr>
+          <w:rFonts w:ascii="Consolas" w:hAnsi="Consolas" w:cs="Consolas"/>
+          <w:color w:val="2E75B6"/>
+          <w:sz w:val="19"/>
+          <w:szCs w:val="19"/>
+        </w:rPr>
+        <w:t>ConnectionStrings</w:t>
+      </w:r>
+      <w:proofErr w:type="spellEnd"/>
+      <w:r>
+        <w:rPr>
+          <w:rFonts w:ascii="Consolas" w:hAnsi="Consolas" w:cs="Consolas"/>
+          <w:color w:val="2E75B6"/>
+          <w:sz w:val="19"/>
+          <w:szCs w:val="19"/>
+        </w:rPr>
+        <w:t>"</w:t>
       </w:r>
       <w:r>
         <w:rPr>
@@ -1223,7 +1400,27 @@
           <w:sz w:val="19"/>
           <w:szCs w:val="19"/>
         </w:rPr>
-        <w:t>"DefaultConnection"</w:t>
+        <w:t>"</w:t>
+      </w:r>
+      <w:proofErr w:type="spellStart"/>
+      <w:r>
+        <w:rPr>
+          <w:rFonts w:ascii="Consolas" w:hAnsi="Consolas" w:cs="Consolas"/>
+          <w:color w:val="2E75B6"/>
+          <w:sz w:val="19"/>
+          <w:szCs w:val="19"/>
+        </w:rPr>
+        <w:t>DefaultConnection</w:t>
+      </w:r>
+      <w:proofErr w:type="spellEnd"/>
+      <w:r>
+        <w:rPr>
+          <w:rFonts w:ascii="Consolas" w:hAnsi="Consolas" w:cs="Consolas"/>
+          <w:color w:val="2E75B6"/>
+          <w:sz w:val="19"/>
+          <w:szCs w:val="19"/>
+        </w:rPr>
+        <w:t>"</w:t>
       </w:r>
       <w:r>
         <w:rPr>
@@ -1241,7 +1438,58 @@
           <w:sz w:val="19"/>
           <w:szCs w:val="19"/>
         </w:rPr>
-        <w:t>"Server=localhost;Database=Patient;Trusted_Connection=True;"</w:t>
+        <w:t>"Server=</w:t>
+      </w:r>
+      <w:proofErr w:type="spellStart"/>
+      <w:r>
+        <w:rPr>
+          <w:rFonts w:ascii="Consolas" w:hAnsi="Consolas" w:cs="Consolas"/>
+          <w:color w:val="A31515"/>
+          <w:sz w:val="19"/>
+          <w:szCs w:val="19"/>
+        </w:rPr>
+        <w:t>localhost</w:t>
+      </w:r>
+      <w:proofErr w:type="gramStart"/>
+      <w:r>
+        <w:rPr>
+          <w:rFonts w:ascii="Consolas" w:hAnsi="Consolas" w:cs="Consolas"/>
+          <w:color w:val="A31515"/>
+          <w:sz w:val="19"/>
+          <w:szCs w:val="19"/>
+        </w:rPr>
+        <w:t>;Database</w:t>
+      </w:r>
+      <w:proofErr w:type="spellEnd"/>
+      <w:proofErr w:type="gramEnd"/>
+      <w:r>
+        <w:rPr>
+          <w:rFonts w:ascii="Consolas" w:hAnsi="Consolas" w:cs="Consolas"/>
+          <w:color w:val="A31515"/>
+          <w:sz w:val="19"/>
+          <w:szCs w:val="19"/>
+        </w:rPr>
+        <w:t>=</w:t>
+      </w:r>
+      <w:proofErr w:type="spellStart"/>
+      <w:r>
+        <w:rPr>
+          <w:rFonts w:ascii="Consolas" w:hAnsi="Consolas" w:cs="Consolas"/>
+          <w:color w:val="A31515"/>
+          <w:sz w:val="19"/>
+          <w:szCs w:val="19"/>
+        </w:rPr>
+        <w:t>Patient;Trusted_Connection</w:t>
+      </w:r>
+      <w:proofErr w:type="spellEnd"/>
+      <w:r>
+        <w:rPr>
+          <w:rFonts w:ascii="Consolas" w:hAnsi="Consolas" w:cs="Consolas"/>
+          <w:color w:val="A31515"/>
+          <w:sz w:val="19"/>
+          <w:szCs w:val="19"/>
+        </w:rPr>
+        <w:t>=True;"</w:t>
       </w:r>
       <w:r>
         <w:rPr>
@@ -1282,7 +1530,27 @@
           <w:sz w:val="19"/>
           <w:szCs w:val="19"/>
         </w:rPr>
-        <w:t>"TestConnection"</w:t>
+        <w:t>"</w:t>
+      </w:r>
+      <w:proofErr w:type="spellStart"/>
+      <w:r>
+        <w:rPr>
+          <w:rFonts w:ascii="Consolas" w:hAnsi="Consolas" w:cs="Consolas"/>
+          <w:color w:val="2E75B6"/>
+          <w:sz w:val="19"/>
+          <w:szCs w:val="19"/>
+        </w:rPr>
+        <w:t>TestConnection</w:t>
+      </w:r>
+      <w:proofErr w:type="spellEnd"/>
+      <w:r>
+        <w:rPr>
+          <w:rFonts w:ascii="Consolas" w:hAnsi="Consolas" w:cs="Consolas"/>
+          <w:color w:val="2E75B6"/>
+          <w:sz w:val="19"/>
+          <w:szCs w:val="19"/>
+        </w:rPr>
+        <w:t>"</w:t>
       </w:r>
       <w:r>
         <w:rPr>
@@ -1300,7 +1568,58 @@
           <w:sz w:val="19"/>
           <w:szCs w:val="19"/>
         </w:rPr>
-        <w:t>"Server=localhost;Database=PatientTest;Trusted_Connection=True;"</w:t>
+        <w:t>"Server=</w:t>
+      </w:r>
+      <w:proofErr w:type="spellStart"/>
+      <w:r>
+        <w:rPr>
+          <w:rFonts w:ascii="Consolas" w:hAnsi="Consolas" w:cs="Consolas"/>
+          <w:color w:val="A31515"/>
+          <w:sz w:val="19"/>
+          <w:szCs w:val="19"/>
+        </w:rPr>
+        <w:t>localhost</w:t>
+      </w:r>
+      <w:proofErr w:type="gramStart"/>
+      <w:r>
+        <w:rPr>
+          <w:rFonts w:ascii="Consolas" w:hAnsi="Consolas" w:cs="Consolas"/>
+          <w:color w:val="A31515"/>
+          <w:sz w:val="19"/>
+          <w:szCs w:val="19"/>
+        </w:rPr>
+        <w:t>;Database</w:t>
+      </w:r>
+      <w:proofErr w:type="spellEnd"/>
+      <w:proofErr w:type="gramEnd"/>
+      <w:r>
+        <w:rPr>
+          <w:rFonts w:ascii="Consolas" w:hAnsi="Consolas" w:cs="Consolas"/>
+          <w:color w:val="A31515"/>
+          <w:sz w:val="19"/>
+          <w:szCs w:val="19"/>
+        </w:rPr>
+        <w:t>=</w:t>
+      </w:r>
+      <w:proofErr w:type="spellStart"/>
+      <w:r>
+        <w:rPr>
+          <w:rFonts w:ascii="Consolas" w:hAnsi="Consolas" w:cs="Consolas"/>
+          <w:color w:val="A31515"/>
+          <w:sz w:val="19"/>
+          <w:szCs w:val="19"/>
+        </w:rPr>
+        <w:t>PatientTest;Trusted_Connection</w:t>
+      </w:r>
+      <w:proofErr w:type="spellEnd"/>
+      <w:r>
+        <w:rPr>
+          <w:rFonts w:ascii="Consolas" w:hAnsi="Consolas" w:cs="Consolas"/>
+          <w:color w:val="A31515"/>
+          <w:sz w:val="19"/>
+          <w:szCs w:val="19"/>
+        </w:rPr>
+        <w:t>=True;"</w:t>
       </w:r>
     </w:p>
     <w:p>
